--- a/documentation/Sprint reflection week1.docx
+++ b/documentation/Sprint reflection week1.docx
@@ -514,6 +514,9 @@
     <w:p>
       <w:pPr>
         <w:rPr>
+          <w:b w:val="1"/>
+          <w:bCs w:val="1"/>
+          <w:u w:val="single"/>
           <w:lang w:val="en-US"/>
         </w:rPr>
       </w:pPr>
@@ -536,6 +539,18 @@
         </w:rPr>
         <w:t xml:space="preserve"> </w:t>
       </w:r>
+      <w:r>
+        <w:rPr>
+          <w:lang w:val="en-US"/>
+        </w:rPr>
+        <w:t>04/08/2025</w:t>
+      </w:r>
+      <w:r>
+        <w:rPr>
+          <w:lang w:val="en-US"/>
+        </w:rPr>
+        <w:t xml:space="preserve"> </w:t>
+      </w:r>
     </w:p>
     <w:p>
       <w:pPr>
@@ -585,6 +600,97 @@
       </w:pPr>
       <w:r>
         <w:rPr>
+          <w:lang w:val="en-US"/>
+        </w:rPr>
+        <w:t>I added music to the</w:t>
+      </w:r>
+      <w:r>
+        <w:rPr>
+          <w:lang w:val="en-US"/>
+        </w:rPr>
+        <w:t xml:space="preserve"> game</w:t>
+      </w:r>
+      <w:r>
+        <w:rPr>
+          <w:lang w:val="en-US"/>
+        </w:rPr>
+        <w:t xml:space="preserve"> menus and</w:t>
+      </w:r>
+      <w:r>
+        <w:rPr>
+          <w:lang w:val="en-US"/>
+        </w:rPr>
+        <w:t xml:space="preserve"> the</w:t>
+      </w:r>
+      <w:r>
+        <w:rPr>
+          <w:lang w:val="en-US"/>
+        </w:rPr>
+        <w:t xml:space="preserve"> main game loop</w:t>
+      </w:r>
+      <w:r>
+        <w:rPr>
+          <w:lang w:val="en-US"/>
+        </w:rPr>
+        <w:t xml:space="preserve">. I also </w:t>
+      </w:r>
+      <w:r>
+        <w:rPr>
+          <w:lang w:val="en-US"/>
+        </w:rPr>
+        <w:t xml:space="preserve">set up </w:t>
+      </w:r>
+      <w:r>
+        <w:rPr>
+          <w:lang w:val="en-US"/>
+        </w:rPr>
+        <w:t xml:space="preserve">the music in the game to play </w:t>
+      </w:r>
+      <w:r>
+        <w:rPr>
+          <w:lang w:val="en-US"/>
+        </w:rPr>
+        <w:t>SFX</w:t>
+      </w:r>
+      <w:r>
+        <w:rPr>
+          <w:lang w:val="en-US"/>
+        </w:rPr>
+        <w:t xml:space="preserve"> in the future</w:t>
+      </w:r>
+      <w:r>
+        <w:rPr>
+          <w:lang w:val="en-US"/>
+        </w:rPr>
+        <w:t xml:space="preserve">, </w:t>
+      </w:r>
+      <w:r>
+        <w:rPr>
+          <w:lang w:val="en-US"/>
+        </w:rPr>
+        <w:t>I</w:t>
+      </w:r>
+      <w:r>
+        <w:rPr>
+          <w:lang w:val="en-US"/>
+        </w:rPr>
+        <w:t xml:space="preserve"> finished the help menu and made it easy to add more text</w:t>
+      </w:r>
+      <w:r>
+        <w:rPr>
+          <w:lang w:val="en-US"/>
+        </w:rPr>
+        <w:t xml:space="preserve"> in the future</w:t>
+      </w:r>
+    </w:p>
+    <w:p>
+      <w:pPr>
+        <w:rPr>
+          <w:lang w:val="en-US"/>
+        </w:rPr>
+      </w:pPr>
+      <w:r>
+        <w:rPr>
           <w:u w:val="single"/>
           <w:lang w:val="en-US"/>
         </w:rPr>
@@ -605,6 +711,61 @@
       </w:pPr>
       <w:r>
         <w:rPr>
+          <w:lang w:val="en-US"/>
+        </w:rPr>
+        <w:t xml:space="preserve">The help menu was quite simple to make as </w:t>
+      </w:r>
+      <w:r>
+        <w:rPr>
+          <w:lang w:val="en-US"/>
+        </w:rPr>
+        <w:t>I</w:t>
+      </w:r>
+      <w:r>
+        <w:rPr>
+          <w:lang w:val="en-US"/>
+        </w:rPr>
+        <w:t xml:space="preserve"> could</w:t>
+      </w:r>
+      <w:r>
+        <w:rPr>
+          <w:lang w:val="en-US"/>
+        </w:rPr>
+        <w:t xml:space="preserve"> copy </w:t>
+      </w:r>
+      <w:r>
+        <w:rPr>
+          <w:lang w:val="en-US"/>
+        </w:rPr>
+        <w:t xml:space="preserve">most </w:t>
+      </w:r>
+      <w:r>
+        <w:rPr>
+          <w:lang w:val="en-US"/>
+        </w:rPr>
+        <w:t>of the main menu</w:t>
+      </w:r>
+      <w:r>
+        <w:rPr>
+          <w:lang w:val="en-US"/>
+        </w:rPr>
+        <w:t xml:space="preserve"> code</w:t>
+      </w:r>
+      <w:r>
+        <w:rPr>
+          <w:lang w:val="en-US"/>
+        </w:rPr>
+        <w:t xml:space="preserve"> </w:t>
+      </w:r>
+    </w:p>
+    <w:p>
+      <w:pPr>
+        <w:rPr>
+          <w:lang w:val="en-US"/>
+        </w:rPr>
+      </w:pPr>
+      <w:r>
+        <w:rPr>
           <w:u w:val="single"/>
           <w:lang w:val="en-US"/>
         </w:rPr>
@@ -625,6 +786,37 @@
       </w:pPr>
       <w:r>
         <w:rPr>
+          <w:lang w:val="en-US"/>
+        </w:rPr>
+        <w:t>I feel like the music can use</w:t>
+      </w:r>
+      <w:r>
+        <w:rPr>
+          <w:lang w:val="en-US"/>
+        </w:rPr>
+        <w:t xml:space="preserve"> some work as so far i can only play one back son</w:t>
+      </w:r>
+      <w:r>
+        <w:rPr>
+          <w:lang w:val="en-US"/>
+        </w:rPr>
+        <w:t>g throuo</w:t>
+      </w:r>
+      <w:r>
+        <w:rPr>
+          <w:lang w:val="en-US"/>
+        </w:rPr>
+        <w:t>ut the game</w:t>
+      </w:r>
+    </w:p>
+    <w:p>
+      <w:pPr>
+        <w:rPr>
+          <w:lang w:val="en-US"/>
+        </w:rPr>
+      </w:pPr>
+      <w:r>
+        <w:rPr>
           <w:u w:val="single"/>
           <w:lang w:val="en-US"/>
         </w:rPr>
@@ -635,6 +827,25 @@
           <w:lang w:val="en-US"/>
         </w:rPr>
         <w:t xml:space="preserve">: </w:t>
+      </w:r>
+    </w:p>
+    <w:p>
+      <w:pPr>
+        <w:rPr>
+          <w:lang w:val="en-US"/>
+        </w:rPr>
+      </w:pPr>
+      <w:r>
+        <w:rPr>
+          <w:lang w:val="en-US"/>
+        </w:rPr>
+        <w:t>I'm</w:t>
+      </w:r>
+      <w:r>
+        <w:rPr>
+          <w:lang w:val="en-US"/>
+        </w:rPr>
+        <w:t xml:space="preserve"> going to start working on the camera and everything to do with items</w:t>
       </w:r>
     </w:p>
     <w:p>
@@ -1077,10 +1288,11 @@
     </w:p>
     <w:sectPr>
       <w:headerReference w:type="default" r:id="rId10"/>
-      <w:pgSz w:w="11906" w:h="16838"/>
+      <w:pgSz w:w="11906" w:h="16838" w:orient="portrait"/>
       <w:pgMar w:top="1440" w:right="1440" w:bottom="1440" w:left="1440" w:header="708" w:footer="708" w:gutter="0"/>
       <w:cols w:space="708"/>
       <w:docGrid w:linePitch="360"/>
+      <w:footerReference w:type="default" r:id="R051519a253004415"/>
     </w:sectPr>
   </w:body>
 </w:document>
@@ -1109,6 +1321,77 @@
     </w:p>
   </w:endnote>
 </w:endnotes>
+</file>
+
+<file path=word/footer.xml><?xml version="1.0" encoding="utf-8"?>
+<w:ftr xmlns:w14="http://schemas.microsoft.com/office/word/2010/wordml" xmlns:w="http://schemas.openxmlformats.org/wordprocessingml/2006/main">
+  <w:tbl>
+    <w:tblPr>
+      <w:tblStyle w:val="TableNormal"/>
+      <w:bidiVisual w:val="0"/>
+      <w:tblW w:w="0" w:type="auto"/>
+      <w:tblLayout w:type="fixed"/>
+      <w:tblLook w:val="06A0" w:firstRow="1" w:lastRow="0" w:firstColumn="1" w:lastColumn="0" w:noHBand="1" w:noVBand="1"/>
+    </w:tblPr>
+    <w:tblGrid>
+      <w:gridCol w:w="3005"/>
+      <w:gridCol w:w="3005"/>
+      <w:gridCol w:w="3005"/>
+    </w:tblGrid>
+    <w:tr>
+      <w:trPr>
+        <w:trHeight w:val="300"/>
+      </w:trPr>
+      <w:tc>
+        <w:tcPr>
+          <w:tcW w:w="3005" w:type="dxa"/>
+          <w:tcMar/>
+        </w:tcPr>
+        <w:p>
+          <w:pPr>
+            <w:pStyle w:val="Header"/>
+            <w:bidi w:val="0"/>
+            <w:ind w:left="-115"/>
+            <w:jc w:val="left"/>
+          </w:pPr>
+        </w:p>
+      </w:tc>
+      <w:tc>
+        <w:tcPr>
+          <w:tcW w:w="3005" w:type="dxa"/>
+          <w:tcMar/>
+        </w:tcPr>
+        <w:p>
+          <w:pPr>
+            <w:pStyle w:val="Header"/>
+            <w:bidi w:val="0"/>
+            <w:jc w:val="center"/>
+          </w:pPr>
+        </w:p>
+      </w:tc>
+      <w:tc>
+        <w:tcPr>
+          <w:tcW w:w="3005" w:type="dxa"/>
+          <w:tcMar/>
+        </w:tcPr>
+        <w:p>
+          <w:pPr>
+            <w:pStyle w:val="Header"/>
+            <w:bidi w:val="0"/>
+            <w:ind w:right="-115"/>
+            <w:jc w:val="right"/>
+          </w:pPr>
+        </w:p>
+      </w:tc>
+    </w:tr>
+  </w:tbl>
+  <w:p>
+    <w:pPr>
+      <w:pStyle w:val="Footer"/>
+      <w:bidi w:val="0"/>
+    </w:pPr>
+  </w:p>
+</w:ftr>
 </file>
 
 <file path=word/footnotes.xml><?xml version="1.0" encoding="utf-8"?>
@@ -1141,6 +1424,9 @@
   <w:p>
     <w:pPr>
       <w:pStyle w:val="Header"/>
+      <w:rPr>
+        <w:lang w:val="en-US"/>
+      </w:rPr>
     </w:pPr>
     <w:r>
       <w:rPr>
@@ -1149,6 +1435,7 @@
       <w:t>Name</w:t>
     </w:r>
     <w:r>
+      <w:rPr/>
       <w:t xml:space="preserve">: </w:t>
     </w:r>
     <w:r>
@@ -1158,17 +1445,28 @@
       <w:t>Jaden</w:t>
     </w:r>
     <w:r>
-      <w:t>/</w:t>
+      <w:tab/>
+    </w:r>
+    <w:r>
+      <w:rPr/>
+      <w:t xml:space="preserve">Sprint Reflection </w:t>
+    </w:r>
+    <w:r>
+      <w:rPr/>
+      <w:t>Document for</w:t>
+    </w:r>
+    <w:r>
+      <w:rPr/>
+      <w:t xml:space="preserve"> my game: </w:t>
     </w:r>
     <w:r>
       <w:rPr>
-        <w:highlight w:val="green"/>
+        <w:b w:val="1"/>
+        <w:bCs w:val="1"/>
+        <w:u w:val="single"/>
+        <w:lang w:val="en-US"/>
       </w:rPr>
-      <w:t>Caleb</w:t>
-    </w:r>
-    <w:r>
-      <w:tab/>
-      <w:t xml:space="preserve">Sprint Reflection Document </w:t>
+      <w:t>Final Bloom</w:t>
     </w:r>
   </w:p>
   <w:p>
@@ -1184,11 +1482,11 @@
 </file>
 
 <file path=word/styles.xml><?xml version="1.0" encoding="utf-8"?>
-<w:styles xmlns:mc="http://schemas.openxmlformats.org/markup-compatibility/2006" xmlns:r="http://schemas.openxmlformats.org/officeDocument/2006/relationships" xmlns:w="http://schemas.openxmlformats.org/wordprocessingml/2006/main" xmlns:w14="http://schemas.microsoft.com/office/word/2010/wordml" xmlns:w15="http://schemas.microsoft.com/office/word/2012/wordml" xmlns:w16cex="http://schemas.microsoft.com/office/word/2018/wordml/cex" xmlns:w16cid="http://schemas.microsoft.com/office/word/2016/wordml/cid" xmlns:w16="http://schemas.microsoft.com/office/word/2018/wordml" xmlns:w16du="http://schemas.microsoft.com/office/word/2023/wordml/word16du" xmlns:w16sdtdh="http://schemas.microsoft.com/office/word/2020/wordml/sdtdatahash" xmlns:w16sdtfl="http://schemas.microsoft.com/office/word/2024/wordml/sdtformatlock" xmlns:w16se="http://schemas.microsoft.com/office/word/2015/wordml/symex" mc:Ignorable="w14 w15 w16se w16cid w16 w16cex w16sdtdh w16sdtfl w16du">
+<w:styles xmlns:wp14="http://schemas.microsoft.com/office/word/2010/wordprocessingDrawing" xmlns:mc="http://schemas.openxmlformats.org/markup-compatibility/2006" xmlns:r="http://schemas.openxmlformats.org/officeDocument/2006/relationships" xmlns:w="http://schemas.openxmlformats.org/wordprocessingml/2006/main" xmlns:w14="http://schemas.microsoft.com/office/word/2010/wordml" xmlns:w15="http://schemas.microsoft.com/office/word/2012/wordml" xmlns:w16cex="http://schemas.microsoft.com/office/word/2018/wordml/cex" xmlns:w16cid="http://schemas.microsoft.com/office/word/2016/wordml/cid" xmlns:w16="http://schemas.microsoft.com/office/word/2018/wordml" xmlns:w16du="http://schemas.microsoft.com/office/word/2023/wordml/word16du" xmlns:w16sdtdh="http://schemas.microsoft.com/office/word/2020/wordml/sdtdatahash" xmlns:w16sdtfl="http://schemas.microsoft.com/office/word/2024/wordml/sdtformatlock" xmlns:w16se="http://schemas.microsoft.com/office/word/2015/wordml/symex" mc:Ignorable="w14 w15 w16se w16cid w16 w16cex w16sdtdh w16sdtfl w16du wp14">
   <w:docDefaults>
     <w:rPrDefault>
       <w:rPr>
-        <w:rFonts w:asciiTheme="minorHAnsi" w:eastAsiaTheme="minorHAnsi" w:hAnsiTheme="minorHAnsi" w:cstheme="minorBidi"/>
+        <w:rFonts w:asciiTheme="minorHAnsi" w:hAnsiTheme="minorHAnsi" w:eastAsiaTheme="minorHAnsi" w:cstheme="minorBidi"/>
         <w:kern w:val="2"/>
         <w:sz w:val="22"/>
         <w:szCs w:val="22"/>
@@ -1205,14 +1503,14 @@
   <w:latentStyles w:defLockedState="0" w:defUIPriority="99" w:defSemiHidden="0" w:defUnhideWhenUsed="0" w:defQFormat="0" w:count="376">
     <w:lsdException w:name="Normal" w:uiPriority="0" w:qFormat="1"/>
     <w:lsdException w:name="heading 1" w:uiPriority="9" w:qFormat="1"/>
-    <w:lsdException w:name="heading 2" w:semiHidden="1" w:uiPriority="9" w:unhideWhenUsed="1" w:qFormat="1"/>
-    <w:lsdException w:name="heading 3" w:semiHidden="1" w:uiPriority="9" w:unhideWhenUsed="1" w:qFormat="1"/>
-    <w:lsdException w:name="heading 4" w:semiHidden="1" w:uiPriority="9" w:unhideWhenUsed="1" w:qFormat="1"/>
-    <w:lsdException w:name="heading 5" w:semiHidden="1" w:uiPriority="9" w:unhideWhenUsed="1" w:qFormat="1"/>
-    <w:lsdException w:name="heading 6" w:semiHidden="1" w:uiPriority="9" w:unhideWhenUsed="1" w:qFormat="1"/>
-    <w:lsdException w:name="heading 7" w:semiHidden="1" w:uiPriority="9" w:unhideWhenUsed="1" w:qFormat="1"/>
-    <w:lsdException w:name="heading 8" w:semiHidden="1" w:uiPriority="9" w:unhideWhenUsed="1" w:qFormat="1"/>
-    <w:lsdException w:name="heading 9" w:semiHidden="1" w:uiPriority="9" w:unhideWhenUsed="1" w:qFormat="1"/>
+    <w:lsdException w:name="heading 2" w:uiPriority="9" w:semiHidden="1" w:unhideWhenUsed="1" w:qFormat="1"/>
+    <w:lsdException w:name="heading 3" w:uiPriority="9" w:semiHidden="1" w:unhideWhenUsed="1" w:qFormat="1"/>
+    <w:lsdException w:name="heading 4" w:uiPriority="9" w:semiHidden="1" w:unhideWhenUsed="1" w:qFormat="1"/>
+    <w:lsdException w:name="heading 5" w:uiPriority="9" w:semiHidden="1" w:unhideWhenUsed="1" w:qFormat="1"/>
+    <w:lsdException w:name="heading 6" w:uiPriority="9" w:semiHidden="1" w:unhideWhenUsed="1" w:qFormat="1"/>
+    <w:lsdException w:name="heading 7" w:uiPriority="9" w:semiHidden="1" w:unhideWhenUsed="1" w:qFormat="1"/>
+    <w:lsdException w:name="heading 8" w:uiPriority="9" w:semiHidden="1" w:unhideWhenUsed="1" w:qFormat="1"/>
+    <w:lsdException w:name="heading 9" w:uiPriority="9" w:semiHidden="1" w:unhideWhenUsed="1" w:qFormat="1"/>
     <w:lsdException w:name="index 1" w:semiHidden="1" w:unhideWhenUsed="1"/>
     <w:lsdException w:name="index 2" w:semiHidden="1" w:unhideWhenUsed="1"/>
     <w:lsdException w:name="index 3" w:semiHidden="1" w:unhideWhenUsed="1"/>
@@ -1222,22 +1520,22 @@
     <w:lsdException w:name="index 7" w:semiHidden="1" w:unhideWhenUsed="1"/>
     <w:lsdException w:name="index 8" w:semiHidden="1" w:unhideWhenUsed="1"/>
     <w:lsdException w:name="index 9" w:semiHidden="1" w:unhideWhenUsed="1"/>
-    <w:lsdException w:name="toc 1" w:semiHidden="1" w:uiPriority="39" w:unhideWhenUsed="1"/>
-    <w:lsdException w:name="toc 2" w:semiHidden="1" w:uiPriority="39" w:unhideWhenUsed="1"/>
-    <w:lsdException w:name="toc 3" w:semiHidden="1" w:uiPriority="39" w:unhideWhenUsed="1"/>
-    <w:lsdException w:name="toc 4" w:semiHidden="1" w:uiPriority="39" w:unhideWhenUsed="1"/>
-    <w:lsdException w:name="toc 5" w:semiHidden="1" w:uiPriority="39" w:unhideWhenUsed="1"/>
-    <w:lsdException w:name="toc 6" w:semiHidden="1" w:uiPriority="39" w:unhideWhenUsed="1"/>
-    <w:lsdException w:name="toc 7" w:semiHidden="1" w:uiPriority="39" w:unhideWhenUsed="1"/>
-    <w:lsdException w:name="toc 8" w:semiHidden="1" w:uiPriority="39" w:unhideWhenUsed="1"/>
-    <w:lsdException w:name="toc 9" w:semiHidden="1" w:uiPriority="39" w:unhideWhenUsed="1"/>
+    <w:lsdException w:name="toc 1" w:uiPriority="39" w:semiHidden="1" w:unhideWhenUsed="1"/>
+    <w:lsdException w:name="toc 2" w:uiPriority="39" w:semiHidden="1" w:unhideWhenUsed="1"/>
+    <w:lsdException w:name="toc 3" w:uiPriority="39" w:semiHidden="1" w:unhideWhenUsed="1"/>
+    <w:lsdException w:name="toc 4" w:uiPriority="39" w:semiHidden="1" w:unhideWhenUsed="1"/>
+    <w:lsdException w:name="toc 5" w:uiPriority="39" w:semiHidden="1" w:unhideWhenUsed="1"/>
+    <w:lsdException w:name="toc 6" w:uiPriority="39" w:semiHidden="1" w:unhideWhenUsed="1"/>
+    <w:lsdException w:name="toc 7" w:uiPriority="39" w:semiHidden="1" w:unhideWhenUsed="1"/>
+    <w:lsdException w:name="toc 8" w:uiPriority="39" w:semiHidden="1" w:unhideWhenUsed="1"/>
+    <w:lsdException w:name="toc 9" w:uiPriority="39" w:semiHidden="1" w:unhideWhenUsed="1"/>
     <w:lsdException w:name="Normal Indent" w:semiHidden="1" w:unhideWhenUsed="1"/>
     <w:lsdException w:name="footnote text" w:semiHidden="1" w:unhideWhenUsed="1"/>
     <w:lsdException w:name="annotation text" w:semiHidden="1" w:unhideWhenUsed="1"/>
     <w:lsdException w:name="header" w:semiHidden="1" w:unhideWhenUsed="1"/>
     <w:lsdException w:name="footer" w:semiHidden="1" w:unhideWhenUsed="1"/>
     <w:lsdException w:name="index heading" w:semiHidden="1" w:unhideWhenUsed="1"/>
-    <w:lsdException w:name="caption" w:semiHidden="1" w:uiPriority="35" w:unhideWhenUsed="1" w:qFormat="1"/>
+    <w:lsdException w:name="caption" w:uiPriority="35" w:semiHidden="1" w:unhideWhenUsed="1" w:qFormat="1"/>
     <w:lsdException w:name="table of figures" w:semiHidden="1" w:unhideWhenUsed="1"/>
     <w:lsdException w:name="envelope address" w:semiHidden="1" w:unhideWhenUsed="1"/>
     <w:lsdException w:name="envelope return" w:semiHidden="1" w:unhideWhenUsed="1"/>
@@ -1268,7 +1566,7 @@
     <w:lsdException w:name="Title" w:uiPriority="10" w:qFormat="1"/>
     <w:lsdException w:name="Closing" w:semiHidden="1" w:unhideWhenUsed="1"/>
     <w:lsdException w:name="Signature" w:semiHidden="1" w:unhideWhenUsed="1"/>
-    <w:lsdException w:name="Default Paragraph Font" w:semiHidden="1" w:uiPriority="1" w:unhideWhenUsed="1"/>
+    <w:lsdException w:name="Default Paragraph Font" w:uiPriority="1" w:semiHidden="1" w:unhideWhenUsed="1"/>
     <w:lsdException w:name="Body Text" w:semiHidden="1" w:unhideWhenUsed="1"/>
     <w:lsdException w:name="Body Text Indent" w:semiHidden="1" w:unhideWhenUsed="1"/>
     <w:lsdException w:name="List Continue" w:semiHidden="1" w:unhideWhenUsed="1"/>
@@ -1468,8 +1766,8 @@
     <w:lsdException w:name="Subtle Reference" w:uiPriority="31" w:qFormat="1"/>
     <w:lsdException w:name="Intense Reference" w:uiPriority="32" w:qFormat="1"/>
     <w:lsdException w:name="Book Title" w:uiPriority="33" w:qFormat="1"/>
-    <w:lsdException w:name="Bibliography" w:semiHidden="1" w:uiPriority="37" w:unhideWhenUsed="1"/>
-    <w:lsdException w:name="TOC Heading" w:semiHidden="1" w:uiPriority="39" w:unhideWhenUsed="1" w:qFormat="1"/>
+    <w:lsdException w:name="Bibliography" w:uiPriority="37" w:semiHidden="1" w:unhideWhenUsed="1"/>
+    <w:lsdException w:name="TOC Heading" w:uiPriority="39" w:semiHidden="1" w:unhideWhenUsed="1" w:qFormat="1"/>
     <w:lsdException w:name="Plain Table 1" w:uiPriority="41"/>
     <w:lsdException w:name="Plain Table 2" w:uiPriority="42"/>
     <w:lsdException w:name="Plain Table 3" w:uiPriority="43"/>
@@ -1580,17 +1878,17 @@
     <w:lsdException w:name="Unresolved Mention" w:semiHidden="1" w:unhideWhenUsed="1"/>
     <w:lsdException w:name="Smart Link" w:semiHidden="1" w:unhideWhenUsed="1"/>
   </w:latentStyles>
-  <w:style w:type="paragraph" w:default="1" w:styleId="Normal">
+  <w:style w:type="paragraph" w:styleId="Normal" w:default="1">
     <w:name w:val="Normal"/>
     <w:qFormat/>
   </w:style>
-  <w:style w:type="character" w:default="1" w:styleId="DefaultParagraphFont">
+  <w:style w:type="character" w:styleId="DefaultParagraphFont" w:default="1">
     <w:name w:val="Default Paragraph Font"/>
     <w:uiPriority w:val="1"/>
     <w:semiHidden/>
     <w:unhideWhenUsed/>
   </w:style>
-  <w:style w:type="table" w:default="1" w:styleId="TableNormal">
+  <w:style w:type="table" w:styleId="TableNormal" w:default="1">
     <w:name w:val="Normal Table"/>
     <w:uiPriority w:val="99"/>
     <w:semiHidden/>
@@ -1605,7 +1903,7 @@
       </w:tblCellMar>
     </w:tblPr>
   </w:style>
-  <w:style w:type="numbering" w:default="1" w:styleId="NoList">
+  <w:style w:type="numbering" w:styleId="NoList" w:default="1">
     <w:name w:val="No List"/>
     <w:uiPriority w:val="99"/>
     <w:semiHidden/>
@@ -1626,7 +1924,7 @@
       <w:spacing w:after="0" w:line="240" w:lineRule="auto"/>
     </w:pPr>
   </w:style>
-  <w:style w:type="character" w:customStyle="1" w:styleId="HeaderChar">
+  <w:style w:type="character" w:styleId="HeaderChar" w:customStyle="1">
     <w:name w:val="Header Char"/>
     <w:basedOn w:val="DefaultParagraphFont"/>
     <w:link w:val="Header"/>
@@ -1648,18 +1946,44 @@
       <w:spacing w:after="0" w:line="240" w:lineRule="auto"/>
     </w:pPr>
   </w:style>
-  <w:style w:type="character" w:customStyle="1" w:styleId="FooterChar">
+  <w:style w:type="character" w:styleId="FooterChar" w:customStyle="1">
     <w:name w:val="Footer Char"/>
     <w:basedOn w:val="DefaultParagraphFont"/>
     <w:link w:val="Footer"/>
     <w:uiPriority w:val="99"/>
     <w:rsid w:val="002C0387"/>
   </w:style>
+  <w:style xmlns:w="http://schemas.openxmlformats.org/wordprocessingml/2006/main" w:type="table" w:styleId="TableGrid">
+    <w:name xmlns:w="http://schemas.openxmlformats.org/wordprocessingml/2006/main" w:val="Table Grid"/>
+    <w:basedOn xmlns:w="http://schemas.openxmlformats.org/wordprocessingml/2006/main" w:val="TableNormal"/>
+    <w:uiPriority xmlns:w="http://schemas.openxmlformats.org/wordprocessingml/2006/main" w:val="59"/>
+    <w:rsid xmlns:w="http://schemas.openxmlformats.org/wordprocessingml/2006/main" w:val="00FB4123"/>
+    <w:pPr xmlns:w="http://schemas.openxmlformats.org/wordprocessingml/2006/main">
+      <w:spacing w:after="0" w:line="240" w:lineRule="auto"/>
+    </w:pPr>
+    <w:tblPr xmlns:w="http://schemas.openxmlformats.org/wordprocessingml/2006/main">
+      <w:tblInd w:w="0" w:type="dxa"/>
+      <w:tblBorders>
+        <w:top w:val="single" w:color="000000" w:themeColor="text1" w:sz="4" w:space="0"/>
+        <w:left w:val="single" w:color="000000" w:themeColor="text1" w:sz="4" w:space="0"/>
+        <w:bottom w:val="single" w:color="000000" w:themeColor="text1" w:sz="4" w:space="0"/>
+        <w:right w:val="single" w:color="000000" w:themeColor="text1" w:sz="4" w:space="0"/>
+        <w:insideH w:val="single" w:color="000000" w:themeColor="text1" w:sz="4" w:space="0"/>
+        <w:insideV w:val="single" w:color="000000" w:themeColor="text1" w:sz="4" w:space="0"/>
+      </w:tblBorders>
+      <w:tblCellMar>
+        <w:top w:w="0" w:type="dxa"/>
+        <w:left w:w="108" w:type="dxa"/>
+        <w:bottom w:w="0" w:type="dxa"/>
+        <w:right w:w="108" w:type="dxa"/>
+      </w:tblCellMar>
+    </w:tblPr>
+  </w:style>
 </w:styles>
 </file>
 
 <file path=word/theme/theme1.xml><?xml version="1.0" encoding="utf-8"?>
-<a:theme xmlns:a="http://schemas.openxmlformats.org/drawingml/2006/main" name="Office Theme">
+<a:theme xmlns:a="http://schemas.openxmlformats.org/drawingml/2006/main" xmlns:thm15="http://schemas.microsoft.com/office/thememl/2012/main" name="Office Theme">
   <a:themeElements>
     <a:clrScheme name="Office">
       <a:dk1>
